--- a/temple_project/output/file10.docx
+++ b/temple_project/output/file10.docx
@@ -23,48 +23,758 @@
         <w:t>各種燈</w:t>
       </w:r>
     </w:p>
-    <w:p/>
-    <w:p>
-      <w:r>
-        <w:tab/>
-      </w:r>
-      <w:r>
-        <w:rPr>
-          <w:rFonts w:hint="eastAsia"/>
-        </w:rPr>
-        <w:t>中華民國</w:t>
-      </w:r>
-      <w:r>
-        <w:rPr>
-          <w:rFonts w:hint="eastAsia"/>
-        </w:rPr>
-        <w:t xml:space="preserve"> </w:t>
-      </w:r>
-      <w:r>
-        <w:t>2019-12-17</w:t>
-      </w:r>
-    </w:p>
     <w:p>
       <w:pPr>
         <w:rPr>
           <w:rFonts w:ascii="標楷體" w:eastAsia="標楷體" w:hAnsi="標楷體"/>
-          <w:sz w:val="32"/>
-          <w:szCs w:val="32"/>
+          <w:sz w:val="36"/>
+          <w:szCs w:val="36"/>
         </w:rPr>
       </w:pPr>
       <w:r>
-        <w:br w:type="textWrapping" w:clear="all"/>
-      </w:r>
-      <w:r>
-        <w:tab/>
-      </w:r>
-      <w:r>
+        <w:rPr>
+          <w:rFonts w:ascii="標楷體" w:eastAsia="標楷體" w:hAnsi="標楷體" w:hint="eastAsia"/>
+          <w:sz w:val="36"/>
+          <w:szCs w:val="36"/>
+        </w:rPr>
+        <w:t xml:space="preserve">中華民國 </w:t>
+      </w:r>
+      <w:r>
+        <w:rPr>
+          <w:rFonts w:ascii="標楷體" w:eastAsia="標楷體" w:hAnsi="標楷體"/>
+          <w:sz w:val="36"/>
+          <w:szCs w:val="36"/>
+        </w:rPr>
+        <w:t>2019-12-25</w:t>
+      </w:r>
+    </w:p>
+    <w:p/>
+    <w:p>
+      <w:pPr>
         <w:rPr>
           <w:rFonts w:ascii="標楷體" w:eastAsia="標楷體" w:hAnsi="標楷體" w:hint="eastAsia"/>
           <w:sz w:val="32"/>
           <w:szCs w:val="32"/>
         </w:rPr>
+      </w:pPr>
+      <w:r>
+        <w:br w:type="textWrapping" w:clear="all"/>
+      </w:r>
+      <w:r>
+        <w:tab/>
+      </w:r>
+      <w:r>
+        <w:rPr>
+          <w:rFonts w:ascii="標楷體" w:eastAsia="標楷體" w:hAnsi="標楷體" w:hint="eastAsia"/>
+          <w:sz w:val="32"/>
+          <w:szCs w:val="32"/>
+        </w:rPr>
         <w:t>點光明燈者</w:t>
+      </w:r>
+    </w:p>
+    <w:tbl>
+      <w:tblPr>
+        <w:tblStyle w:val="a3"/>
+        <w:tblpPr w:leftFromText="180" w:rightFromText="180" w:tblpX="349" w:tblpYSpec="top"/>
+        <w:tblW w:w="0" w:type="auto"/>
+        <w:tblLook w:val="04A0" w:firstRow="1" w:lastRow="0" w:firstColumn="1" w:lastColumn="0" w:noHBand="0" w:noVBand="1"/>
+      </w:tblPr>
+      <w:tblGrid>
+        <w:gridCol w:w="1746"/>
+      </w:tblGrid>
+      <w:tr>
+        <w:trPr>
+          <w:trHeight w:val="7506"/>
+        </w:trPr>
+        <w:tc>
+          <w:tcPr>
+            <w:tcW w:w="0" w:type="auto"/>
+            <w:textDirection w:val="tbRlV"/>
+          </w:tcPr>
+          <w:p>
+            <w:r>
+              <w:rPr>
+                <w:rFonts w:hint="eastAsia"/>
+              </w:rPr>
+              <w:t xml:space="preserve"> </w:t>
+            </w:r>
+            <w:r>
+              <w:rPr>
+                <w:rFonts w:hint="eastAsia"/>
+              </w:rPr>
+              <w:t>陳閔致、曹美雲</w:t>
+            </w:r>
+          </w:p>
+        </w:tc>
+      </w:tr>
+    </w:tbl>
+    <w:p/>
+    <w:p/>
+    <w:p/>
+    <w:p/>
+    <w:p/>
+    <w:p/>
+    <w:p>
+      <w:pPr>
+        <w:rPr>
+          <w:rFonts w:ascii="標楷體" w:eastAsia="標楷體" w:hAnsi="標楷體" w:hint="eastAsia"/>
+          <w:sz w:val="32"/>
+          <w:szCs w:val="32"/>
+        </w:rPr>
+      </w:pPr>
+      <w:r>
+        <w:br w:type="textWrapping" w:clear="all"/>
+      </w:r>
+      <w:r>
+        <w:tab/>
+      </w:r>
+      <w:r>
+        <w:rPr>
+          <w:rFonts w:ascii="標楷體" w:eastAsia="標楷體" w:hAnsi="標楷體" w:hint="eastAsia"/>
+          <w:sz w:val="32"/>
+          <w:szCs w:val="32"/>
+        </w:rPr>
+        <w:t>安奉太歲星君者</w:t>
+      </w:r>
+    </w:p>
+    <w:tbl>
+      <w:tblPr>
+        <w:tblStyle w:val="a3"/>
+        <w:tblpPr w:leftFromText="180" w:rightFromText="180" w:tblpX="349" w:tblpYSpec="top"/>
+        <w:tblW w:w="0" w:type="auto"/>
+        <w:tblLook w:val="04A0" w:firstRow="1" w:lastRow="0" w:firstColumn="1" w:lastColumn="0" w:noHBand="0" w:noVBand="1"/>
+      </w:tblPr>
+      <w:tblGrid>
+        <w:gridCol w:w="582"/>
+        <w:gridCol w:w="582"/>
+        <w:gridCol w:w="582"/>
+      </w:tblGrid>
+      <w:tr>
+        <w:trPr>
+          <w:trHeight w:val="7506"/>
+        </w:trPr>
+        <w:tc>
+          <w:tcPr>
+            <w:tcW w:w="0" w:type="auto"/>
+            <w:textDirection w:val="tbRlV"/>
+          </w:tcPr>
+          <w:p>
+            <w:r>
+              <w:rPr>
+                <w:rFonts w:hint="eastAsia"/>
+              </w:rPr>
+              <w:t xml:space="preserve"> </w:t>
+            </w:r>
+            <w:r>
+              <w:rPr>
+                <w:rFonts w:hint="eastAsia"/>
+              </w:rPr>
+              <w:t>柯星雯 ── 2019年10月28號丑時</w:t>
+            </w:r>
+          </w:p>
+        </w:tc>
+        <w:tc>
+          <w:tcPr>
+            <w:tcW w:w="0" w:type="auto"/>
+            <w:textDirection w:val="tbRlV"/>
+          </w:tcPr>
+          <w:p>
+            <w:r>
+              <w:rPr>
+                <w:rFonts w:hint="eastAsia"/>
+              </w:rPr>
+              <w:t xml:space="preserve"> </w:t>
+            </w:r>
+            <w:r>
+              <w:rPr>
+                <w:rFonts w:hint="eastAsia"/>
+              </w:rPr>
+              <w:t>劉美惠 ── 2012年01月28號寅時</w:t>
+            </w:r>
+          </w:p>
+        </w:tc>
+        <w:tc>
+          <w:tcPr>
+            <w:tcW w:w="0" w:type="auto"/>
+            <w:textDirection w:val="tbRlV"/>
+          </w:tcPr>
+          <w:p>
+            <w:r>
+              <w:rPr>
+                <w:rFonts w:hint="eastAsia"/>
+              </w:rPr>
+              <w:t xml:space="preserve"> </w:t>
+            </w:r>
+            <w:r>
+              <w:rPr>
+                <w:rFonts w:hint="eastAsia"/>
+              </w:rPr>
+              <w:t>蕭孟勳 ── 2019年01月01號巳時</w:t>
+            </w:r>
+          </w:p>
+        </w:tc>
+      </w:tr>
+    </w:tbl>
+    <w:p/>
+    <w:p/>
+    <w:p/>
+    <w:p/>
+    <w:p/>
+    <w:p/>
+    <w:p>
+      <w:pPr>
+        <w:rPr>
+          <w:rFonts w:ascii="標楷體" w:eastAsia="標楷體" w:hAnsi="標楷體" w:hint="eastAsia"/>
+          <w:sz w:val="32"/>
+          <w:szCs w:val="32"/>
+        </w:rPr>
+      </w:pPr>
+      <w:r>
+        <w:br w:type="textWrapping" w:clear="all"/>
+      </w:r>
+      <w:r>
+        <w:tab/>
+      </w:r>
+      <w:r>
+        <w:rPr>
+          <w:rFonts w:ascii="標楷體" w:eastAsia="標楷體" w:hAnsi="標楷體" w:hint="eastAsia"/>
+          <w:sz w:val="32"/>
+          <w:szCs w:val="32"/>
+        </w:rPr>
+        <w:t>安奉財神燈者</w:t>
+      </w:r>
+    </w:p>
+    <w:tbl>
+      <w:tblPr>
+        <w:tblStyle w:val="a3"/>
+        <w:tblpPr w:leftFromText="180" w:rightFromText="180" w:tblpX="349" w:tblpYSpec="top"/>
+        <w:tblW w:w="0" w:type="auto"/>
+        <w:tblLook w:val="04A0" w:firstRow="1" w:lastRow="0" w:firstColumn="1" w:lastColumn="0" w:noHBand="0" w:noVBand="1"/>
+      </w:tblPr>
+      <w:tblGrid>
+        <w:gridCol w:w="349"/>
+        <w:gridCol w:w="349"/>
+        <w:gridCol w:w="349"/>
+        <w:gridCol w:w="349"/>
+        <w:gridCol w:w="349"/>
+      </w:tblGrid>
+      <w:tr>
+        <w:trPr>
+          <w:trHeight w:val="7506"/>
+        </w:trPr>
+        <w:tc>
+          <w:tcPr>
+            <w:tcW w:w="0" w:type="auto"/>
+            <w:textDirection w:val="tbRlV"/>
+          </w:tcPr>
+          <w:p>
+            <w:r>
+              <w:rPr>
+                <w:rFonts w:hint="eastAsia"/>
+              </w:rPr>
+              <w:t xml:space="preserve"> </w:t>
+            </w:r>
+            <w:r>
+              <w:rPr>
+                <w:rFonts w:hint="eastAsia"/>
+              </w:rPr>
+              <w:t>柯星雯 ── 2019年10月28號丑時</w:t>
+            </w:r>
+          </w:p>
+        </w:tc>
+        <w:tc>
+          <w:tcPr>
+            <w:tcW w:w="0" w:type="auto"/>
+            <w:textDirection w:val="tbRlV"/>
+          </w:tcPr>
+          <w:p>
+            <w:r>
+              <w:rPr>
+                <w:rFonts w:hint="eastAsia"/>
+              </w:rPr>
+              <w:t xml:space="preserve"> </w:t>
+            </w:r>
+            <w:r>
+              <w:rPr>
+                <w:rFonts w:hint="eastAsia"/>
+              </w:rPr>
+              <w:t>劉美惠 ── 2012年01月28號寅時</w:t>
+            </w:r>
+          </w:p>
+        </w:tc>
+        <w:tc>
+          <w:tcPr>
+            <w:tcW w:w="0" w:type="auto"/>
+            <w:textDirection w:val="tbRlV"/>
+          </w:tcPr>
+          <w:p>
+            <w:r>
+              <w:rPr>
+                <w:rFonts w:hint="eastAsia"/>
+              </w:rPr>
+              <w:t xml:space="preserve"> </w:t>
+            </w:r>
+            <w:r>
+              <w:rPr>
+                <w:rFonts w:hint="eastAsia"/>
+              </w:rPr>
+              <w:t>蕭孟勳 ── 2019年01月01號巳時</w:t>
+            </w:r>
+          </w:p>
+        </w:tc>
+        <w:tc>
+          <w:tcPr>
+            <w:tcW w:w="0" w:type="auto"/>
+            <w:textDirection w:val="tbRlV"/>
+          </w:tcPr>
+          <w:p>
+            <w:r>
+              <w:rPr>
+                <w:rFonts w:hint="eastAsia"/>
+              </w:rPr>
+              <w:t xml:space="preserve"> </w:t>
+            </w:r>
+            <w:r>
+              <w:rPr>
+                <w:rFonts w:hint="eastAsia"/>
+              </w:rPr>
+              <w:t>曹美雲 ── 2019年12月09號寅時</w:t>
+            </w:r>
+          </w:p>
+        </w:tc>
+        <w:tc>
+          <w:tcPr>
+            <w:tcW w:w="0" w:type="auto"/>
+            <w:textDirection w:val="tbRlV"/>
+          </w:tcPr>
+          <w:p>
+            <w:r>
+              <w:rPr>
+                <w:rFonts w:hint="eastAsia"/>
+              </w:rPr>
+              <w:t xml:space="preserve"> </w:t>
+            </w:r>
+            <w:r>
+              <w:rPr>
+                <w:rFonts w:hint="eastAsia"/>
+              </w:rPr>
+              <w:t>陳閔致 ── 2015年01月30號寅時</w:t>
+            </w:r>
+          </w:p>
+        </w:tc>
+      </w:tr>
+    </w:tbl>
+    <w:p/>
+    <w:p/>
+    <w:p/>
+    <w:p/>
+    <w:p/>
+    <w:p/>
+    <w:p>
+      <w:pPr>
+        <w:rPr>
+          <w:rFonts w:ascii="標楷體" w:eastAsia="標楷體" w:hAnsi="標楷體" w:hint="eastAsia"/>
+          <w:sz w:val="32"/>
+          <w:szCs w:val="32"/>
+        </w:rPr>
+      </w:pPr>
+      <w:r>
+        <w:br w:type="textWrapping" w:clear="all"/>
+      </w:r>
+      <w:r>
+        <w:tab/>
+      </w:r>
+      <w:r>
+        <w:rPr>
+          <w:rFonts w:ascii="標楷體" w:eastAsia="標楷體" w:hAnsi="標楷體" w:hint="eastAsia"/>
+          <w:sz w:val="32"/>
+          <w:szCs w:val="32"/>
+        </w:rPr>
+        <w:t>安奉文昌燈者</w:t>
+      </w:r>
+    </w:p>
+    <w:tbl>
+      <w:tblPr>
+        <w:tblStyle w:val="a3"/>
+        <w:tblpPr w:leftFromText="180" w:rightFromText="180" w:tblpX="349" w:tblpYSpec="top"/>
+        <w:tblW w:w="0" w:type="auto"/>
+        <w:tblLook w:val="04A0" w:firstRow="1" w:lastRow="0" w:firstColumn="1" w:lastColumn="0" w:noHBand="0" w:noVBand="1"/>
+      </w:tblPr>
+      <w:tblGrid>
+        <w:gridCol w:w="582"/>
+        <w:gridCol w:w="582"/>
+        <w:gridCol w:w="582"/>
+      </w:tblGrid>
+      <w:tr>
+        <w:trPr>
+          <w:trHeight w:val="7506"/>
+        </w:trPr>
+        <w:tc>
+          <w:tcPr>
+            <w:tcW w:w="0" w:type="auto"/>
+            <w:textDirection w:val="tbRlV"/>
+          </w:tcPr>
+          <w:p>
+            <w:r>
+              <w:rPr>
+                <w:rFonts w:hint="eastAsia"/>
+              </w:rPr>
+              <w:t xml:space="preserve"> </w:t>
+            </w:r>
+            <w:r>
+              <w:rPr>
+                <w:rFonts w:hint="eastAsia"/>
+              </w:rPr>
+              <w:t>蕭孟勳 ── 2019年01月01號巳時</w:t>
+            </w:r>
+          </w:p>
+        </w:tc>
+        <w:tc>
+          <w:tcPr>
+            <w:tcW w:w="0" w:type="auto"/>
+            <w:textDirection w:val="tbRlV"/>
+          </w:tcPr>
+          <w:p>
+            <w:r>
+              <w:rPr>
+                <w:rFonts w:hint="eastAsia"/>
+              </w:rPr>
+              <w:t xml:space="preserve"> </w:t>
+            </w:r>
+            <w:r>
+              <w:rPr>
+                <w:rFonts w:hint="eastAsia"/>
+              </w:rPr>
+              <w:t>曹美雲 ── 2019年12月09號寅時</w:t>
+            </w:r>
+          </w:p>
+        </w:tc>
+        <w:tc>
+          <w:tcPr>
+            <w:tcW w:w="0" w:type="auto"/>
+            <w:textDirection w:val="tbRlV"/>
+          </w:tcPr>
+          <w:p>
+            <w:r>
+              <w:rPr>
+                <w:rFonts w:hint="eastAsia"/>
+              </w:rPr>
+              <w:t xml:space="preserve"> </w:t>
+            </w:r>
+            <w:r>
+              <w:rPr>
+                <w:rFonts w:hint="eastAsia"/>
+              </w:rPr>
+              <w:t>陳閔致 ── 2015年01月30號寅時</w:t>
+            </w:r>
+          </w:p>
+        </w:tc>
+      </w:tr>
+    </w:tbl>
+    <w:p/>
+    <w:p/>
+    <w:p/>
+    <w:p/>
+    <w:p/>
+    <w:p/>
+    <w:p>
+      <w:r>
+        <w:t xml:space="preserve"/>
+      </w:r>
+    </w:p>
+    <w:p>
+      <w:r>
+        <w:br w:type="page"/>
+      </w:r>
+    </w:p>
+    <w:p/>
+    <w:p>
+      <w:r>
+        <w:t/>
+      </w:r>
+    </w:p>
+    <w:p>
+      <w:pPr>
+        <w:rPr>
+          <w:rFonts w:ascii="標楷體" w:eastAsia="標楷體" w:hAnsi="標楷體"/>
+          <w:b/>
+          <w:bCs/>
+          <w:sz w:val="40"/>
+          <w:szCs w:val="36"/>
+        </w:rPr>
+      </w:pPr>
+      <w:r>
+        <w:rPr>
+          <w:rFonts w:ascii="標楷體" w:eastAsia="標楷體" w:hAnsi="標楷體" w:hint="eastAsia"/>
+          <w:b/>
+          <w:bCs/>
+          <w:sz w:val="40"/>
+          <w:szCs w:val="36"/>
+        </w:rPr>
+        <w:t>各種燈</w:t>
+      </w:r>
+    </w:p>
+    <w:p>
+      <w:pPr>
+        <w:rPr>
+          <w:rFonts w:ascii="標楷體" w:eastAsia="標楷體" w:hAnsi="標楷體"/>
+          <w:sz w:val="36"/>
+          <w:szCs w:val="36"/>
+        </w:rPr>
+      </w:pPr>
+      <w:r>
+        <w:rPr>
+          <w:rFonts w:ascii="標楷體" w:eastAsia="標楷體" w:hAnsi="標楷體" w:hint="eastAsia"/>
+          <w:sz w:val="36"/>
+          <w:szCs w:val="36"/>
+        </w:rPr>
+        <w:t xml:space="preserve">中華民國 </w:t>
+      </w:r>
+      <w:r>
+        <w:rPr>
+          <w:rFonts w:ascii="標楷體" w:eastAsia="標楷體" w:hAnsi="標楷體"/>
+          <w:sz w:val="36"/>
+          <w:szCs w:val="36"/>
+        </w:rPr>
+        <w:t>2019-12-25</w:t>
+      </w:r>
+    </w:p>
+    <w:p/>
+    <w:p>
+      <w:pPr>
+        <w:rPr>
+          <w:rFonts w:ascii="標楷體" w:eastAsia="標楷體" w:hAnsi="標楷體" w:hint="eastAsia"/>
+          <w:sz w:val="32"/>
+          <w:szCs w:val="32"/>
+        </w:rPr>
+      </w:pPr>
+      <w:r>
+        <w:br w:type="textWrapping" w:clear="all"/>
+      </w:r>
+      <w:r>
+        <w:tab/>
+      </w:r>
+      <w:r>
+        <w:rPr>
+          <w:rFonts w:ascii="標楷體" w:eastAsia="標楷體" w:hAnsi="標楷體" w:hint="eastAsia"/>
+          <w:sz w:val="32"/>
+          <w:szCs w:val="32"/>
+        </w:rPr>
+        <w:t>點光明燈者</w:t>
+      </w:r>
+    </w:p>
+    <w:tbl>
+      <w:tblPr>
+        <w:tblStyle w:val="a3"/>
+        <w:tblpPr w:leftFromText="180" w:rightFromText="180" w:tblpX="349" w:tblpYSpec="top"/>
+        <w:tblW w:w="0" w:type="auto"/>
+        <w:tblLook w:val="04A0" w:firstRow="1" w:lastRow="0" w:firstColumn="1" w:lastColumn="0" w:noHBand="0" w:noVBand="1"/>
+      </w:tblPr>
+      <w:tblGrid>
+        <w:gridCol w:w="1746"/>
+      </w:tblGrid>
+      <w:tr>
+        <w:trPr>
+          <w:trHeight w:val="7506"/>
+        </w:trPr>
+        <w:tc>
+          <w:tcPr>
+            <w:tcW w:w="0" w:type="auto"/>
+            <w:textDirection w:val="tbRlV"/>
+          </w:tcPr>
+          <w:p>
+            <w:r>
+              <w:rPr>
+                <w:rFonts w:hint="eastAsia"/>
+              </w:rPr>
+              <w:t xml:space="preserve"> </w:t>
+            </w:r>
+            <w:r>
+              <w:rPr>
+                <w:rFonts w:hint="eastAsia"/>
+              </w:rPr>
+              <w:t>張珊財、陳政姍、羅弘寧</w:t>
+            </w:r>
+          </w:p>
+        </w:tc>
+      </w:tr>
+    </w:tbl>
+    <w:p/>
+    <w:p/>
+    <w:p/>
+    <w:p/>
+    <w:p/>
+    <w:p/>
+    <w:p>
+      <w:pPr>
+        <w:rPr>
+          <w:rFonts w:ascii="標楷體" w:eastAsia="標楷體" w:hAnsi="標楷體" w:hint="eastAsia"/>
+          <w:sz w:val="32"/>
+          <w:szCs w:val="32"/>
+        </w:rPr>
+      </w:pPr>
+      <w:r>
+        <w:br w:type="textWrapping" w:clear="all"/>
+      </w:r>
+      <w:r>
+        <w:tab/>
+      </w:r>
+      <w:r>
+        <w:rPr>
+          <w:rFonts w:ascii="標楷體" w:eastAsia="標楷體" w:hAnsi="標楷體" w:hint="eastAsia"/>
+          <w:sz w:val="32"/>
+          <w:szCs w:val="32"/>
+        </w:rPr>
+        <w:t>安奉太歲星君者</w:t>
+      </w:r>
+    </w:p>
+    <w:tbl>
+      <w:tblPr>
+        <w:tblStyle w:val="a3"/>
+        <w:tblpPr w:leftFromText="180" w:rightFromText="180" w:tblpX="349" w:tblpYSpec="top"/>
+        <w:tblW w:w="0" w:type="auto"/>
+        <w:tblLook w:val="04A0" w:firstRow="1" w:lastRow="0" w:firstColumn="1" w:lastColumn="0" w:noHBand="0" w:noVBand="1"/>
+      </w:tblPr>
+      <w:tblGrid>
+        <w:gridCol w:w="349"/>
+        <w:gridCol w:w="349"/>
+        <w:gridCol w:w="349"/>
+        <w:gridCol w:w="349"/>
+        <w:gridCol w:w="349"/>
+      </w:tblGrid>
+      <w:tr>
+        <w:trPr>
+          <w:trHeight w:val="7506"/>
+        </w:trPr>
+        <w:tc>
+          <w:tcPr>
+            <w:tcW w:w="0" w:type="auto"/>
+            <w:textDirection w:val="tbRlV"/>
+          </w:tcPr>
+          <w:p>
+            <w:r>
+              <w:rPr>
+                <w:rFonts w:hint="eastAsia"/>
+              </w:rPr>
+              <w:t xml:space="preserve"> </w:t>
+            </w:r>
+            <w:r>
+              <w:rPr>
+                <w:rFonts w:hint="eastAsia"/>
+              </w:rPr>
+              <w:t>羅弘寧 ── 1998年10月22號申時</w:t>
+            </w:r>
+          </w:p>
+        </w:tc>
+        <w:tc>
+          <w:tcPr>
+            <w:tcW w:w="0" w:type="auto"/>
+            <w:textDirection w:val="tbRlV"/>
+          </w:tcPr>
+          <w:p>
+            <w:r>
+              <w:rPr>
+                <w:rFonts w:hint="eastAsia"/>
+              </w:rPr>
+              <w:t xml:space="preserve"> </w:t>
+            </w:r>
+            <w:r>
+              <w:rPr>
+                <w:rFonts w:hint="eastAsia"/>
+              </w:rPr>
+              <w:t>陳政姍 ── 2011年06月15號午時</w:t>
+            </w:r>
+          </w:p>
+        </w:tc>
+        <w:tc>
+          <w:tcPr>
+            <w:tcW w:w="0" w:type="auto"/>
+            <w:textDirection w:val="tbRlV"/>
+          </w:tcPr>
+          <w:p>
+            <w:r>
+              <w:rPr>
+                <w:rFonts w:hint="eastAsia"/>
+              </w:rPr>
+              <w:t xml:space="preserve"> </w:t>
+            </w:r>
+            <w:r>
+              <w:rPr>
+                <w:rFonts w:hint="eastAsia"/>
+              </w:rPr>
+              <w:t>張珊財 ── 1989年03月15號亥時</w:t>
+            </w:r>
+          </w:p>
+        </w:tc>
+        <w:tc>
+          <w:tcPr>
+            <w:tcW w:w="0" w:type="auto"/>
+            <w:textDirection w:val="tbRlV"/>
+          </w:tcPr>
+          <w:p>
+            <w:r>
+              <w:rPr>
+                <w:rFonts w:hint="eastAsia"/>
+              </w:rPr>
+              <w:t xml:space="preserve"> </w:t>
+            </w:r>
+            <w:r>
+              <w:rPr>
+                <w:rFonts w:hint="eastAsia"/>
+              </w:rPr>
+              <w:t>謝純鑫 ── 2013年04月15號未時</w:t>
+            </w:r>
+          </w:p>
+        </w:tc>
+        <w:tc>
+          <w:tcPr>
+            <w:tcW w:w="0" w:type="auto"/>
+            <w:textDirection w:val="tbRlV"/>
+          </w:tcPr>
+          <w:p>
+            <w:r>
+              <w:rPr>
+                <w:rFonts w:hint="eastAsia"/>
+              </w:rPr>
+              <w:t xml:space="preserve"> </w:t>
+            </w:r>
+            <w:r>
+              <w:rPr>
+                <w:rFonts w:hint="eastAsia"/>
+              </w:rPr>
+              <w:t>曹志嘉 ── 2011年07月04號戌時</w:t>
+            </w:r>
+          </w:p>
+        </w:tc>
+      </w:tr>
+    </w:tbl>
+    <w:p/>
+    <w:p/>
+    <w:p/>
+    <w:p/>
+    <w:p/>
+    <w:p/>
+    <w:p>
+      <w:pPr>
+        <w:rPr>
+          <w:rFonts w:ascii="標楷體" w:eastAsia="標楷體" w:hAnsi="標楷體" w:hint="eastAsia"/>
+          <w:sz w:val="32"/>
+          <w:szCs w:val="32"/>
+        </w:rPr>
+      </w:pPr>
+      <w:r>
+        <w:br w:type="textWrapping" w:clear="all"/>
+      </w:r>
+      <w:r>
+        <w:tab/>
+      </w:r>
+      <w:r>
+        <w:rPr>
+          <w:rFonts w:ascii="標楷體" w:eastAsia="標楷體" w:hAnsi="標楷體" w:hint="eastAsia"/>
+          <w:sz w:val="32"/>
+          <w:szCs w:val="32"/>
+        </w:rPr>
+        <w:t>安奉財神燈者</w:t>
       </w:r>
     </w:p>
     <w:tbl>
@@ -100,67 +810,67 @@
               <w:rPr>
                 <w:rFonts w:hint="eastAsia"/>
               </w:rPr>
-              <w:t>陳閔致、陳閔致1、我我我我我、你妳你妳你妳你你你</w:t>
-            </w:r>
-          </w:p>
-        </w:tc>
-        <w:tc>
-          <w:tcPr>
-            <w:tcW w:w="0" w:type="auto"/>
-            <w:textDirection w:val="tbRlV"/>
-          </w:tcPr>
-          <w:p>
-            <w:r>
-              <w:rPr>
-                <w:rFonts w:hint="eastAsia"/>
-              </w:rPr>
-              <w:t xml:space="preserve"> </w:t>
-            </w:r>
-            <w:r>
-              <w:rPr>
-                <w:rFonts w:hint="eastAsia"/>
-              </w:rPr>
-              <w:t>快要到達二十四個字了、再努力一點點點點呀</w:t>
-            </w:r>
-          </w:p>
-        </w:tc>
-        <w:tc>
-          <w:tcPr>
-            <w:tcW w:w="0" w:type="auto"/>
-            <w:textDirection w:val="tbRlV"/>
-          </w:tcPr>
-          <w:p>
-            <w:r>
-              <w:rPr>
-                <w:rFonts w:hint="eastAsia"/>
-              </w:rPr>
-              <w:t xml:space="preserve"> </w:t>
-            </w:r>
-            <w:r>
-              <w:rPr>
-                <w:rFonts w:hint="eastAsia"/>
-              </w:rPr>
-              <w:t>我終於要到達了、我呀我呀我呀呀、到達二十四個字了囉</w:t>
-            </w:r>
-          </w:p>
-        </w:tc>
-        <w:tc>
-          <w:tcPr>
-            <w:tcW w:w="0" w:type="auto"/>
-            <w:textDirection w:val="tbRlV"/>
-          </w:tcPr>
-          <w:p>
-            <w:r>
-              <w:rPr>
-                <w:rFonts w:hint="eastAsia"/>
-              </w:rPr>
-              <w:t xml:space="preserve"> </w:t>
-            </w:r>
-            <w:r>
-              <w:rPr>
-                <w:rFonts w:hint="eastAsia"/>
-              </w:rPr>
-              <w:t>空白測試</w:t>
+              <w:t>謝純鑫 ── 2013年04月15號未時</w:t>
+            </w:r>
+          </w:p>
+        </w:tc>
+        <w:tc>
+          <w:tcPr>
+            <w:tcW w:w="0" w:type="auto"/>
+            <w:textDirection w:val="tbRlV"/>
+          </w:tcPr>
+          <w:p>
+            <w:r>
+              <w:rPr>
+                <w:rFonts w:hint="eastAsia"/>
+              </w:rPr>
+              <w:t xml:space="preserve"> </w:t>
+            </w:r>
+            <w:r>
+              <w:rPr>
+                <w:rFonts w:hint="eastAsia"/>
+              </w:rPr>
+              <w:t>曹志嘉 ── 2011年07月04號戌時</w:t>
+            </w:r>
+          </w:p>
+        </w:tc>
+        <w:tc>
+          <w:tcPr>
+            <w:tcW w:w="0" w:type="auto"/>
+            <w:textDirection w:val="tbRlV"/>
+          </w:tcPr>
+          <w:p>
+            <w:r>
+              <w:rPr>
+                <w:rFonts w:hint="eastAsia"/>
+              </w:rPr>
+              <w:t xml:space="preserve"> </w:t>
+            </w:r>
+            <w:r>
+              <w:rPr>
+                <w:rFonts w:hint="eastAsia"/>
+              </w:rPr>
+              <w:t>陳依光 ── 2007年09月11號卯時</w:t>
+            </w:r>
+          </w:p>
+        </w:tc>
+        <w:tc>
+          <w:tcPr>
+            <w:tcW w:w="0" w:type="auto"/>
+            <w:textDirection w:val="tbRlV"/>
+          </w:tcPr>
+          <w:p>
+            <w:r>
+              <w:rPr>
+                <w:rFonts w:hint="eastAsia"/>
+              </w:rPr>
+              <w:t xml:space="preserve"> </w:t>
+            </w:r>
+            <w:r>
+              <w:rPr>
+                <w:rFonts w:hint="eastAsia"/>
+              </w:rPr>
+              <w:t>陳恭宜 ── 2020年10月27號酉時</w:t>
             </w:r>
           </w:p>
         </w:tc>
@@ -172,20 +882,156 @@
     <w:p/>
     <w:p/>
     <w:p/>
-    <w:p/>
-    <w:p/>
     <w:p>
       <w:pPr>
-        <w:sectPr>
-          <w:pgSz w:w="16838" w:h="11906" w:orient="landscape"/>
-          <w:pgMar w:top="1800" w:right="1440" w:bottom="1800" w:left="1440" w:header="851" w:footer="992" w:gutter="0"/>
-          <w:cols w:space="425"/>
-          <w:textDirection w:val="tbRl"/>
-          <w:docGrid w:type="lines" w:linePitch="360"/>
-        </w:sectPr>
+        <w:rPr>
+          <w:rFonts w:ascii="標楷體" w:eastAsia="標楷體" w:hAnsi="標楷體" w:hint="eastAsia"/>
+          <w:sz w:val="32"/>
+          <w:szCs w:val="32"/>
+        </w:rPr>
       </w:pPr>
-    </w:p>
-    <w:p/>
+      <w:r>
+        <w:br w:type="textWrapping" w:clear="all"/>
+      </w:r>
+      <w:r>
+        <w:tab/>
+      </w:r>
+      <w:r>
+        <w:rPr>
+          <w:rFonts w:ascii="標楷體" w:eastAsia="標楷體" w:hAnsi="標楷體" w:hint="eastAsia"/>
+          <w:sz w:val="32"/>
+          <w:szCs w:val="32"/>
+        </w:rPr>
+        <w:t>安奉文昌燈者</w:t>
+      </w:r>
+    </w:p>
+    <w:tbl>
+      <w:tblPr>
+        <w:tblStyle w:val="a3"/>
+        <w:tblpPr w:leftFromText="180" w:rightFromText="180" w:tblpX="349" w:tblpYSpec="top"/>
+        <w:tblW w:w="0" w:type="auto"/>
+        <w:tblLook w:val="04A0" w:firstRow="1" w:lastRow="0" w:firstColumn="1" w:lastColumn="0" w:noHBand="0" w:noVBand="1"/>
+      </w:tblPr>
+      <w:tblGrid>
+        <w:gridCol w:w="436"/>
+        <w:gridCol w:w="436"/>
+        <w:gridCol w:w="436"/>
+        <w:gridCol w:w="436"/>
+      </w:tblGrid>
+      <w:tr>
+        <w:trPr>
+          <w:trHeight w:val="7506"/>
+        </w:trPr>
+        <w:tc>
+          <w:tcPr>
+            <w:tcW w:w="0" w:type="auto"/>
+            <w:textDirection w:val="tbRlV"/>
+          </w:tcPr>
+          <w:p>
+            <w:r>
+              <w:rPr>
+                <w:rFonts w:hint="eastAsia"/>
+              </w:rPr>
+              <w:t xml:space="preserve"> </w:t>
+            </w:r>
+            <w:r>
+              <w:rPr>
+                <w:rFonts w:hint="eastAsia"/>
+              </w:rPr>
+              <w:t>葉俊吉 ── 2011年07月29號亥時</w:t>
+            </w:r>
+          </w:p>
+        </w:tc>
+        <w:tc>
+          <w:tcPr>
+            <w:tcW w:w="0" w:type="auto"/>
+            <w:textDirection w:val="tbRlV"/>
+          </w:tcPr>
+          <w:p>
+            <w:r>
+              <w:rPr>
+                <w:rFonts w:hint="eastAsia"/>
+              </w:rPr>
+              <w:t xml:space="preserve"> </w:t>
+            </w:r>
+            <w:r>
+              <w:rPr>
+                <w:rFonts w:hint="eastAsia"/>
+              </w:rPr>
+              <w:t>李冰茜 ── 2010年10月04號巳時</w:t>
+            </w:r>
+          </w:p>
+        </w:tc>
+        <w:tc>
+          <w:tcPr>
+            <w:tcW w:w="0" w:type="auto"/>
+            <w:textDirection w:val="tbRlV"/>
+          </w:tcPr>
+          <w:p>
+            <w:r>
+              <w:rPr>
+                <w:rFonts w:hint="eastAsia"/>
+              </w:rPr>
+              <w:t xml:space="preserve"> </w:t>
+            </w:r>
+            <w:r>
+              <w:rPr>
+                <w:rFonts w:hint="eastAsia"/>
+              </w:rPr>
+              <w:t>謝純鑫 ── 2013年04月15號未時</w:t>
+            </w:r>
+          </w:p>
+        </w:tc>
+        <w:tc>
+          <w:tcPr>
+            <w:tcW w:w="0" w:type="auto"/>
+            <w:textDirection w:val="tbRlV"/>
+          </w:tcPr>
+          <w:p>
+            <w:r>
+              <w:rPr>
+                <w:rFonts w:hint="eastAsia"/>
+              </w:rPr>
+              <w:t xml:space="preserve"> </w:t>
+            </w:r>
+            <w:r>
+              <w:rPr>
+                <w:rFonts w:hint="eastAsia"/>
+              </w:rPr>
+              <w:t>曹志嘉 ── 2011年07月04號戌時</w:t>
+            </w:r>
+          </w:p>
+        </w:tc>
+      </w:tr>
+    </w:tbl>
+    <w:p/>
+    <w:p/>
+    <w:p/>
+    <w:p/>
+    <w:p/>
+    <w:p/>
+    <w:p>
+      <w:r>
+        <w:t xml:space="preserve"/>
+      </w:r>
+      <w:r>
+        <w:br/>
+      </w:r>
+      <w:r>
+        <w:rPr>
+          <w:rFonts w:hint="eastAsia"/>
+        </w:rPr>
+        <w:t xml:space="preserve"> </w:t>
+      </w:r>
+    </w:p>
+    <w:p>
+      <w:r>
+        <w:rPr>
+          <w:rFonts w:hint="eastAsia"/>
+        </w:rPr>
+        <w:t/>
+      </w:r>
+    </w:p>
     <w:sectPr>
       <w:pgSz w:w="16838" w:h="11906" w:orient="landscape"/>
       <w:pgMar w:top="1800" w:right="1440" w:bottom="1800" w:left="1440" w:header="851" w:footer="992" w:gutter="0"/>
@@ -737,6 +1583,23 @@
       <w:szCs w:val="20"/>
     </w:rPr>
   </w:style>
+  <w:style w:type="paragraph" w:styleId="Web">
+    <w:name w:val="Normal (Web)"/>
+    <w:basedOn w:val="a"/>
+    <w:uiPriority w:val="99"/>
+    <w:semiHidden/>
+    <w:unhideWhenUsed/>
+    <w:rsid w:val="00C607C6"/>
+    <w:pPr>
+      <w:widowControl/>
+      <w:spacing w:before="100" w:beforeAutospacing="1" w:after="100" w:afterAutospacing="1"/>
+    </w:pPr>
+    <w:rPr>
+      <w:rFonts w:ascii="新細明體" w:eastAsia="新細明體" w:hAnsi="新細明體" w:cs="新細明體"/>
+      <w:kern w:val="0"/>
+      <w:szCs w:val="24"/>
+    </w:rPr>
+  </w:style>
 </w:styles>
 </file>
 
@@ -1040,7 +1903,7 @@
 </file>
 
 <file path=customXml/itemProps1.xml><?xml version="1.0" encoding="utf-8"?>
-<ds:datastoreItem xmlns:ds="http://schemas.openxmlformats.org/officeDocument/2006/customXml" ds:itemID="{2C2B7ADA-F06D-411B-A758-EC8C3C6454DB}">
+<ds:datastoreItem xmlns:ds="http://schemas.openxmlformats.org/officeDocument/2006/customXml" ds:itemID="{ACD2D92D-268E-4731-B62D-9DDBACBC61EE}">
   <ds:schemaRefs>
     <ds:schemaRef ds:uri="http://schemas.openxmlformats.org/officeDocument/2006/bibliography"/>
   </ds:schemaRefs>
